--- a/Datentypen.docx
+++ b/Datentypen.docx
@@ -24,13 +24,9 @@
           <w:szCs w:val="27"/>
           <w:lang w:eastAsia="de-DE"/>
         </w:rPr>
-        <w:t>Datentypen</w:t>
-      </w:r>
-    </w:p>
-    <w:p>
-      <w:pPr>
-        <w:spacing w:before="100" w:beforeAutospacing="1" w:after="100" w:afterAutospacing="1" w:line="240" w:lineRule="auto"/>
-        <w:outlineLvl w:val="2"/>
+        <w:t xml:space="preserve">Sinnvolle </w:t>
+      </w:r>
+      <w:r>
         <w:rPr>
           <w:rFonts w:ascii="Times New Roman" w:eastAsia="Times New Roman" w:hAnsi="Times New Roman" w:cs="Times New Roman"/>
           <w:b/>
@@ -39,12 +35,9 @@
           <w:szCs w:val="27"/>
           <w:lang w:eastAsia="de-DE"/>
         </w:rPr>
-      </w:pPr>
-    </w:p>
-    <w:p>
-      <w:pPr>
-        <w:spacing w:before="100" w:beforeAutospacing="1" w:after="100" w:afterAutospacing="1" w:line="240" w:lineRule="auto"/>
-        <w:outlineLvl w:val="2"/>
+        <w:t>Datentypen</w:t>
+      </w:r>
+      <w:r>
         <w:rPr>
           <w:rFonts w:ascii="Times New Roman" w:eastAsia="Times New Roman" w:hAnsi="Times New Roman" w:cs="Times New Roman"/>
           <w:b/>
@@ -53,11 +46,13 @@
           <w:szCs w:val="27"/>
           <w:lang w:eastAsia="de-DE"/>
         </w:rPr>
-      </w:pPr>
-      <w:bookmarkStart w:id="0" w:name="_GoBack"/>
-      <w:bookmarkEnd w:id="0"/>
-      <w:proofErr w:type="gramStart"/>
-      <w:r>
+        <w:t xml:space="preserve"> allgemein</w:t>
+      </w:r>
+    </w:p>
+    <w:p>
+      <w:pPr>
+        <w:spacing w:before="100" w:beforeAutospacing="1" w:after="100" w:afterAutospacing="1" w:line="240" w:lineRule="auto"/>
+        <w:outlineLvl w:val="2"/>
         <w:rPr>
           <w:rFonts w:ascii="Times New Roman" w:eastAsia="Times New Roman" w:hAnsi="Times New Roman" w:cs="Times New Roman"/>
           <w:b/>
@@ -66,10 +61,12 @@
           <w:szCs w:val="27"/>
           <w:lang w:eastAsia="de-DE"/>
         </w:rPr>
-        <w:t>.</w:t>
-      </w:r>
-      <w:proofErr w:type="spellStart"/>
-      <w:r>
+      </w:pPr>
+    </w:p>
+    <w:p>
+      <w:pPr>
+        <w:spacing w:before="100" w:beforeAutospacing="1" w:after="100" w:afterAutospacing="1" w:line="240" w:lineRule="auto"/>
+        <w:outlineLvl w:val="2"/>
         <w:rPr>
           <w:rFonts w:ascii="Times New Roman" w:eastAsia="Times New Roman" w:hAnsi="Times New Roman" w:cs="Times New Roman"/>
           <w:b/>
@@ -78,6 +75,29 @@
           <w:szCs w:val="27"/>
           <w:lang w:eastAsia="de-DE"/>
         </w:rPr>
+      </w:pPr>
+      <w:proofErr w:type="gramStart"/>
+      <w:r>
+        <w:rPr>
+          <w:rFonts w:ascii="Times New Roman" w:eastAsia="Times New Roman" w:hAnsi="Times New Roman" w:cs="Times New Roman"/>
+          <w:b/>
+          <w:bCs/>
+          <w:sz w:val="27"/>
+          <w:szCs w:val="27"/>
+          <w:lang w:eastAsia="de-DE"/>
+        </w:rPr>
+        <w:t>.</w:t>
+      </w:r>
+      <w:proofErr w:type="spellStart"/>
+      <w:r>
+        <w:rPr>
+          <w:rFonts w:ascii="Times New Roman" w:eastAsia="Times New Roman" w:hAnsi="Times New Roman" w:cs="Times New Roman"/>
+          <w:b/>
+          <w:bCs/>
+          <w:sz w:val="27"/>
+          <w:szCs w:val="27"/>
+          <w:lang w:eastAsia="de-DE"/>
+        </w:rPr>
         <w:t>vda</w:t>
       </w:r>
       <w:proofErr w:type="spellEnd"/>
@@ -735,6 +755,61 @@
         </w:rPr>
         <w:t>Kann in Autodesk Inventor und in 3D Studio Max verwendet werden</w:t>
       </w:r>
+    </w:p>
+    <w:p>
+      <w:pPr>
+        <w:spacing w:before="100" w:beforeAutospacing="1" w:after="100" w:afterAutospacing="1" w:line="240" w:lineRule="auto"/>
+        <w:rPr>
+          <w:rFonts w:ascii="Times New Roman" w:eastAsia="Times New Roman" w:hAnsi="Times New Roman" w:cs="Times New Roman"/>
+          <w:sz w:val="24"/>
+          <w:szCs w:val="24"/>
+          <w:lang w:eastAsia="de-DE"/>
+        </w:rPr>
+      </w:pPr>
+      <w:r>
+        <w:rPr>
+          <w:rFonts w:ascii="Times New Roman" w:eastAsia="Times New Roman" w:hAnsi="Times New Roman" w:cs="Times New Roman"/>
+          <w:sz w:val="24"/>
+          <w:szCs w:val="24"/>
+          <w:lang w:eastAsia="de-DE"/>
+        </w:rPr>
+        <w:t>Fa</w:t>
+      </w:r>
+      <w:r>
+        <w:rPr>
+          <w:rFonts w:ascii="Times New Roman" w:eastAsia="Times New Roman" w:hAnsi="Times New Roman" w:cs="Times New Roman"/>
+          <w:sz w:val="24"/>
+          <w:szCs w:val="24"/>
+          <w:lang w:eastAsia="de-DE"/>
+        </w:rPr>
+        <w:t xml:space="preserve">voriten: </w:t>
+      </w:r>
+      <w:proofErr w:type="spellStart"/>
+      <w:proofErr w:type="gramStart"/>
+      <w:r>
+        <w:rPr>
+          <w:rFonts w:ascii="Times New Roman" w:eastAsia="Times New Roman" w:hAnsi="Times New Roman" w:cs="Times New Roman"/>
+          <w:sz w:val="24"/>
+          <w:szCs w:val="24"/>
+          <w:lang w:eastAsia="de-DE"/>
+        </w:rPr>
+        <w:t>ipt,dwg</w:t>
+      </w:r>
+      <w:bookmarkStart w:id="0" w:name="_GoBack"/>
+      <w:bookmarkEnd w:id="0"/>
+      <w:proofErr w:type="spellEnd"/>
+      <w:proofErr w:type="gramEnd"/>
+    </w:p>
+    <w:p>
+      <w:pPr>
+        <w:spacing w:before="100" w:beforeAutospacing="1" w:after="100" w:afterAutospacing="1" w:line="240" w:lineRule="auto"/>
+        <w:rPr>
+          <w:rFonts w:ascii="Times New Roman" w:eastAsia="Times New Roman" w:hAnsi="Times New Roman" w:cs="Times New Roman"/>
+          <w:sz w:val="24"/>
+          <w:szCs w:val="24"/>
+          <w:lang w:eastAsia="de-DE"/>
+        </w:rPr>
+      </w:pPr>
     </w:p>
     <w:p>
       <w:pPr>

--- a/Datentypen.docx
+++ b/Datentypen.docx
@@ -24,7 +24,7 @@
           <w:szCs w:val="27"/>
           <w:lang w:eastAsia="de-DE"/>
         </w:rPr>
-        <w:t xml:space="preserve">Sinnvolle </w:t>
+        <w:t>Daten</w:t>
       </w:r>
       <w:r>
         <w:rPr>
@@ -35,33 +35,31 @@
           <w:szCs w:val="27"/>
           <w:lang w:eastAsia="de-DE"/>
         </w:rPr>
-        <w:t>Datentypen</w:t>
-      </w:r>
-      <w:r>
-        <w:rPr>
-          <w:rFonts w:ascii="Times New Roman" w:eastAsia="Times New Roman" w:hAnsi="Times New Roman" w:cs="Times New Roman"/>
-          <w:b/>
+        <w:t>formate</w:t>
+      </w:r>
+    </w:p>
+    <w:p>
+      <w:pPr>
+        <w:spacing w:before="100" w:beforeAutospacing="1" w:after="100" w:afterAutospacing="1" w:line="240" w:lineRule="auto"/>
+        <w:outlineLvl w:val="2"/>
+        <w:rPr>
+          <w:rFonts w:ascii="Times New Roman" w:eastAsia="Times New Roman" w:hAnsi="Times New Roman" w:cs="Times New Roman"/>
           <w:bCs/>
-          <w:sz w:val="27"/>
-          <w:szCs w:val="27"/>
-          <w:lang w:eastAsia="de-DE"/>
-        </w:rPr>
-        <w:t xml:space="preserve"> allgemein</w:t>
-      </w:r>
-    </w:p>
-    <w:p>
-      <w:pPr>
-        <w:spacing w:before="100" w:beforeAutospacing="1" w:after="100" w:afterAutospacing="1" w:line="240" w:lineRule="auto"/>
-        <w:outlineLvl w:val="2"/>
-        <w:rPr>
-          <w:rFonts w:ascii="Times New Roman" w:eastAsia="Times New Roman" w:hAnsi="Times New Roman" w:cs="Times New Roman"/>
-          <w:b/>
+          <w:sz w:val="24"/>
+          <w:szCs w:val="24"/>
+          <w:lang w:eastAsia="de-DE"/>
+        </w:rPr>
+      </w:pPr>
+      <w:r>
+        <w:rPr>
+          <w:rFonts w:ascii="Times New Roman" w:eastAsia="Times New Roman" w:hAnsi="Times New Roman" w:cs="Times New Roman"/>
           <w:bCs/>
-          <w:sz w:val="27"/>
-          <w:szCs w:val="27"/>
-          <w:lang w:eastAsia="de-DE"/>
-        </w:rPr>
-      </w:pPr>
+          <w:sz w:val="24"/>
+          <w:szCs w:val="24"/>
+          <w:lang w:eastAsia="de-DE"/>
+        </w:rPr>
+        <w:t>Ausgedruckt in Papierform</w:t>
+      </w:r>
     </w:p>
     <w:p>
       <w:pPr>
@@ -766,61 +764,126 @@
           <w:lang w:eastAsia="de-DE"/>
         </w:rPr>
       </w:pPr>
-      <w:r>
-        <w:rPr>
-          <w:rFonts w:ascii="Times New Roman" w:eastAsia="Times New Roman" w:hAnsi="Times New Roman" w:cs="Times New Roman"/>
-          <w:sz w:val="24"/>
-          <w:szCs w:val="24"/>
-          <w:lang w:eastAsia="de-DE"/>
-        </w:rPr>
-        <w:t>Fa</w:t>
-      </w:r>
-      <w:r>
-        <w:rPr>
-          <w:rFonts w:ascii="Times New Roman" w:eastAsia="Times New Roman" w:hAnsi="Times New Roman" w:cs="Times New Roman"/>
-          <w:sz w:val="24"/>
-          <w:szCs w:val="24"/>
-          <w:lang w:eastAsia="de-DE"/>
-        </w:rPr>
-        <w:t xml:space="preserve">voriten: </w:t>
+    </w:p>
+    <w:p>
+      <w:pPr>
+        <w:spacing w:before="100" w:beforeAutospacing="1" w:after="100" w:afterAutospacing="1" w:line="240" w:lineRule="auto"/>
+        <w:rPr>
+          <w:rFonts w:ascii="Times New Roman" w:eastAsia="Times New Roman" w:hAnsi="Times New Roman" w:cs="Times New Roman"/>
+          <w:sz w:val="24"/>
+          <w:szCs w:val="24"/>
+          <w:lang w:eastAsia="de-DE"/>
+        </w:rPr>
+      </w:pPr>
+      <w:r>
+        <w:rPr>
+          <w:rFonts w:ascii="Times New Roman" w:eastAsia="Times New Roman" w:hAnsi="Times New Roman" w:cs="Times New Roman"/>
+          <w:sz w:val="24"/>
+          <w:szCs w:val="24"/>
+          <w:lang w:eastAsia="de-DE"/>
+        </w:rPr>
+        <w:t>Favorit:</w:t>
+      </w:r>
+    </w:p>
+    <w:p>
+      <w:pPr>
+        <w:spacing w:before="100" w:beforeAutospacing="1" w:after="100" w:afterAutospacing="1" w:line="240" w:lineRule="auto"/>
+        <w:rPr>
+          <w:rFonts w:ascii="Times New Roman" w:eastAsia="Times New Roman" w:hAnsi="Times New Roman" w:cs="Times New Roman"/>
+          <w:b/>
+          <w:sz w:val="24"/>
+          <w:szCs w:val="24"/>
+          <w:lang w:eastAsia="de-DE"/>
+        </w:rPr>
+      </w:pPr>
+      <w:r>
+        <w:rPr>
+          <w:rFonts w:ascii="Times New Roman" w:eastAsia="Times New Roman" w:hAnsi="Times New Roman" w:cs="Times New Roman"/>
+          <w:b/>
+          <w:sz w:val="24"/>
+          <w:szCs w:val="24"/>
+          <w:lang w:eastAsia="de-DE"/>
+        </w:rPr>
+        <w:t>.</w:t>
       </w:r>
       <w:proofErr w:type="spellStart"/>
-      <w:proofErr w:type="gramStart"/>
-      <w:r>
-        <w:rPr>
-          <w:rFonts w:ascii="Times New Roman" w:eastAsia="Times New Roman" w:hAnsi="Times New Roman" w:cs="Times New Roman"/>
-          <w:sz w:val="24"/>
-          <w:szCs w:val="24"/>
-          <w:lang w:eastAsia="de-DE"/>
-        </w:rPr>
-        <w:t>ipt,dwg</w:t>
+      <w:r>
+        <w:rPr>
+          <w:rFonts w:ascii="Times New Roman" w:eastAsia="Times New Roman" w:hAnsi="Times New Roman" w:cs="Times New Roman"/>
+          <w:b/>
+          <w:sz w:val="24"/>
+          <w:szCs w:val="24"/>
+          <w:lang w:eastAsia="de-DE"/>
+        </w:rPr>
+        <w:t>sat</w:t>
+      </w:r>
+      <w:proofErr w:type="spellEnd"/>
+      <w:r>
+        <w:rPr>
+          <w:rFonts w:ascii="Times New Roman" w:eastAsia="Times New Roman" w:hAnsi="Times New Roman" w:cs="Times New Roman"/>
+          <w:b/>
+          <w:sz w:val="24"/>
+          <w:szCs w:val="24"/>
+          <w:lang w:eastAsia="de-DE"/>
+        </w:rPr>
+        <w:t xml:space="preserve">, </w:t>
+      </w:r>
+      <w:r>
+        <w:rPr>
+          <w:rFonts w:ascii="Times New Roman" w:eastAsia="Times New Roman" w:hAnsi="Times New Roman" w:cs="Times New Roman"/>
+          <w:b/>
+          <w:sz w:val="24"/>
+          <w:szCs w:val="24"/>
+          <w:lang w:eastAsia="de-DE"/>
+        </w:rPr>
+        <w:t>.</w:t>
+      </w:r>
+      <w:proofErr w:type="spellStart"/>
+      <w:r>
+        <w:rPr>
+          <w:rFonts w:ascii="Times New Roman" w:eastAsia="Times New Roman" w:hAnsi="Times New Roman" w:cs="Times New Roman"/>
+          <w:b/>
+          <w:sz w:val="24"/>
+          <w:szCs w:val="24"/>
+          <w:lang w:eastAsia="de-DE"/>
+        </w:rPr>
+        <w:t>ipt</w:t>
+      </w:r>
+      <w:proofErr w:type="spellEnd"/>
+      <w:r>
+        <w:rPr>
+          <w:rFonts w:ascii="Times New Roman" w:eastAsia="Times New Roman" w:hAnsi="Times New Roman" w:cs="Times New Roman"/>
+          <w:b/>
+          <w:sz w:val="24"/>
+          <w:szCs w:val="24"/>
+          <w:lang w:eastAsia="de-DE"/>
+        </w:rPr>
+        <w:t>,</w:t>
+      </w:r>
+      <w:r>
+        <w:rPr>
+          <w:rFonts w:ascii="Times New Roman" w:eastAsia="Times New Roman" w:hAnsi="Times New Roman" w:cs="Times New Roman"/>
+          <w:b/>
+          <w:sz w:val="24"/>
+          <w:szCs w:val="24"/>
+          <w:lang w:eastAsia="de-DE"/>
+        </w:rPr>
+        <w:t xml:space="preserve"> .</w:t>
+      </w:r>
+      <w:proofErr w:type="spellStart"/>
+      <w:r>
+        <w:rPr>
+          <w:rFonts w:ascii="Times New Roman" w:eastAsia="Times New Roman" w:hAnsi="Times New Roman" w:cs="Times New Roman"/>
+          <w:b/>
+          <w:sz w:val="24"/>
+          <w:szCs w:val="24"/>
+          <w:lang w:eastAsia="de-DE"/>
+        </w:rPr>
+        <w:t>dwg</w:t>
       </w:r>
       <w:bookmarkStart w:id="0" w:name="_GoBack"/>
       <w:bookmarkEnd w:id="0"/>
       <w:proofErr w:type="spellEnd"/>
-      <w:proofErr w:type="gramEnd"/>
-    </w:p>
-    <w:p>
-      <w:pPr>
-        <w:spacing w:before="100" w:beforeAutospacing="1" w:after="100" w:afterAutospacing="1" w:line="240" w:lineRule="auto"/>
-        <w:rPr>
-          <w:rFonts w:ascii="Times New Roman" w:eastAsia="Times New Roman" w:hAnsi="Times New Roman" w:cs="Times New Roman"/>
-          <w:sz w:val="24"/>
-          <w:szCs w:val="24"/>
-          <w:lang w:eastAsia="de-DE"/>
-        </w:rPr>
-      </w:pPr>
-    </w:p>
-    <w:p>
-      <w:pPr>
-        <w:spacing w:before="100" w:beforeAutospacing="1" w:after="100" w:afterAutospacing="1" w:line="240" w:lineRule="auto"/>
-        <w:rPr>
-          <w:rFonts w:ascii="Times New Roman" w:eastAsia="Times New Roman" w:hAnsi="Times New Roman" w:cs="Times New Roman"/>
-          <w:sz w:val="24"/>
-          <w:szCs w:val="24"/>
-          <w:lang w:eastAsia="de-DE"/>
-        </w:rPr>
-      </w:pPr>
     </w:p>
     <w:sectPr>
       <w:pgSz w:w="11906" w:h="16838"/>

--- a/Datentypen.docx
+++ b/Datentypen.docx
@@ -24,7 +24,7 @@
           <w:szCs w:val="27"/>
           <w:lang w:eastAsia="de-DE"/>
         </w:rPr>
-        <w:t>Daten</w:t>
+        <w:t>Date</w:t>
       </w:r>
       <w:r>
         <w:rPr>
@@ -35,7 +35,17 @@
           <w:szCs w:val="27"/>
           <w:lang w:eastAsia="de-DE"/>
         </w:rPr>
-        <w:t>formate</w:t>
+        <w:t xml:space="preserve">nquellen </w:t>
+      </w:r>
+      <w:r>
+        <w:rPr>
+          <w:rFonts w:ascii="Times New Roman" w:eastAsia="Times New Roman" w:hAnsi="Times New Roman" w:cs="Times New Roman"/>
+          <w:bCs/>
+          <w:sz w:val="27"/>
+          <w:szCs w:val="27"/>
+          <w:lang w:eastAsia="de-DE"/>
+        </w:rPr>
+        <w:t>(Phase5)</w:t>
       </w:r>
     </w:p>
     <w:p>
@@ -58,7 +68,50 @@
           <w:szCs w:val="24"/>
           <w:lang w:eastAsia="de-DE"/>
         </w:rPr>
-        <w:t>Ausgedruckt in Papierform</w:t>
+        <w:t>Was für Daten werden benötigt?</w:t>
+      </w:r>
+      <w:r>
+        <w:rPr>
+          <w:rFonts w:ascii="Times New Roman" w:eastAsia="Times New Roman" w:hAnsi="Times New Roman" w:cs="Times New Roman"/>
+          <w:bCs/>
+          <w:sz w:val="24"/>
+          <w:szCs w:val="24"/>
+          <w:lang w:eastAsia="de-DE"/>
+        </w:rPr>
+        <w:br/>
+        <w:t>Absprache über das Budget, Absprache Verteilung der IT Komponenten, Adresse der Räumlichkeiten,</w:t>
+      </w:r>
+      <w:bookmarkStart w:id="0" w:name="_GoBack"/>
+      <w:bookmarkEnd w:id="0"/>
+      <w:r>
+        <w:rPr>
+          <w:rFonts w:ascii="Times New Roman" w:eastAsia="Times New Roman" w:hAnsi="Times New Roman" w:cs="Times New Roman"/>
+          <w:bCs/>
+          <w:sz w:val="24"/>
+          <w:szCs w:val="24"/>
+          <w:lang w:eastAsia="de-DE"/>
+        </w:rPr>
+        <w:t xml:space="preserve"> Grundriss a</w:t>
+      </w:r>
+      <w:r>
+        <w:rPr>
+          <w:rFonts w:ascii="Times New Roman" w:eastAsia="Times New Roman" w:hAnsi="Times New Roman" w:cs="Times New Roman"/>
+          <w:bCs/>
+          <w:sz w:val="24"/>
+          <w:szCs w:val="24"/>
+          <w:lang w:eastAsia="de-DE"/>
+        </w:rPr>
+        <w:t>usgedruckt in Papierform</w:t>
+      </w:r>
+      <w:r>
+        <w:rPr>
+          <w:rFonts w:ascii="Times New Roman" w:eastAsia="Times New Roman" w:hAnsi="Times New Roman" w:cs="Times New Roman"/>
+          <w:bCs/>
+          <w:sz w:val="24"/>
+          <w:szCs w:val="24"/>
+          <w:lang w:eastAsia="de-DE"/>
+        </w:rPr>
+        <w:t xml:space="preserve"> oder elektronisch als:</w:t>
       </w:r>
     </w:p>
     <w:p>
@@ -221,7 +274,6 @@
         <w:t>Es sollten Geometriedaten beschrieben werden</w:t>
       </w:r>
     </w:p>
-    <w:p/>
     <w:p>
       <w:pPr>
         <w:spacing w:before="100" w:beforeAutospacing="1" w:after="100" w:afterAutospacing="1" w:line="240" w:lineRule="auto"/>
@@ -759,43 +811,52 @@
         <w:spacing w:before="100" w:beforeAutospacing="1" w:after="100" w:afterAutospacing="1" w:line="240" w:lineRule="auto"/>
         <w:rPr>
           <w:rFonts w:ascii="Times New Roman" w:eastAsia="Times New Roman" w:hAnsi="Times New Roman" w:cs="Times New Roman"/>
-          <w:sz w:val="24"/>
-          <w:szCs w:val="24"/>
-          <w:lang w:eastAsia="de-DE"/>
-        </w:rPr>
-      </w:pPr>
-    </w:p>
-    <w:p>
-      <w:pPr>
-        <w:spacing w:before="100" w:beforeAutospacing="1" w:after="100" w:afterAutospacing="1" w:line="240" w:lineRule="auto"/>
-        <w:rPr>
-          <w:rFonts w:ascii="Times New Roman" w:eastAsia="Times New Roman" w:hAnsi="Times New Roman" w:cs="Times New Roman"/>
-          <w:sz w:val="24"/>
-          <w:szCs w:val="24"/>
-          <w:lang w:eastAsia="de-DE"/>
-        </w:rPr>
-      </w:pPr>
-      <w:r>
-        <w:rPr>
-          <w:rFonts w:ascii="Times New Roman" w:eastAsia="Times New Roman" w:hAnsi="Times New Roman" w:cs="Times New Roman"/>
-          <w:sz w:val="24"/>
-          <w:szCs w:val="24"/>
-          <w:lang w:eastAsia="de-DE"/>
-        </w:rPr>
-        <w:t>Favorit:</w:t>
-      </w:r>
-    </w:p>
-    <w:p>
-      <w:pPr>
-        <w:spacing w:before="100" w:beforeAutospacing="1" w:after="100" w:afterAutospacing="1" w:line="240" w:lineRule="auto"/>
-        <w:rPr>
-          <w:rFonts w:ascii="Times New Roman" w:eastAsia="Times New Roman" w:hAnsi="Times New Roman" w:cs="Times New Roman"/>
-          <w:b/>
-          <w:sz w:val="24"/>
-          <w:szCs w:val="24"/>
-          <w:lang w:eastAsia="de-DE"/>
-        </w:rPr>
-      </w:pPr>
+          <w:b/>
+          <w:sz w:val="24"/>
+          <w:szCs w:val="24"/>
+          <w:lang w:eastAsia="de-DE"/>
+        </w:rPr>
+      </w:pPr>
+      <w:r>
+        <w:rPr>
+          <w:rFonts w:ascii="Times New Roman" w:eastAsia="Times New Roman" w:hAnsi="Times New Roman" w:cs="Times New Roman"/>
+          <w:b/>
+          <w:sz w:val="24"/>
+          <w:szCs w:val="24"/>
+          <w:lang w:eastAsia="de-DE"/>
+        </w:rPr>
+        <w:t>Favorit</w:t>
+      </w:r>
+      <w:r>
+        <w:rPr>
+          <w:rFonts w:ascii="Times New Roman" w:eastAsia="Times New Roman" w:hAnsi="Times New Roman" w:cs="Times New Roman"/>
+          <w:b/>
+          <w:sz w:val="24"/>
+          <w:szCs w:val="24"/>
+          <w:lang w:eastAsia="de-DE"/>
+        </w:rPr>
+        <w:t>en</w:t>
+      </w:r>
+      <w:r>
+        <w:rPr>
+          <w:rFonts w:ascii="Times New Roman" w:eastAsia="Times New Roman" w:hAnsi="Times New Roman" w:cs="Times New Roman"/>
+          <w:b/>
+          <w:sz w:val="24"/>
+          <w:szCs w:val="24"/>
+          <w:lang w:eastAsia="de-DE"/>
+        </w:rPr>
+        <w:t>:</w:t>
+      </w:r>
+      <w:r>
+        <w:rPr>
+          <w:rFonts w:ascii="Times New Roman" w:eastAsia="Times New Roman" w:hAnsi="Times New Roman" w:cs="Times New Roman"/>
+          <w:b/>
+          <w:sz w:val="24"/>
+          <w:szCs w:val="24"/>
+          <w:lang w:eastAsia="de-DE"/>
+        </w:rPr>
+        <w:br/>
+      </w:r>
       <w:r>
         <w:rPr>
           <w:rFonts w:ascii="Times New Roman" w:eastAsia="Times New Roman" w:hAnsi="Times New Roman" w:cs="Times New Roman"/>
@@ -818,15 +879,26 @@
         <w:t>sat</w:t>
       </w:r>
       <w:proofErr w:type="spellEnd"/>
-      <w:r>
-        <w:rPr>
-          <w:rFonts w:ascii="Times New Roman" w:eastAsia="Times New Roman" w:hAnsi="Times New Roman" w:cs="Times New Roman"/>
-          <w:b/>
-          <w:sz w:val="24"/>
-          <w:szCs w:val="24"/>
-          <w:lang w:eastAsia="de-DE"/>
-        </w:rPr>
-        <w:t xml:space="preserve">, </w:t>
+      <w:proofErr w:type="gramStart"/>
+      <w:r>
+        <w:rPr>
+          <w:rFonts w:ascii="Times New Roman" w:eastAsia="Times New Roman" w:hAnsi="Times New Roman" w:cs="Times New Roman"/>
+          <w:b/>
+          <w:sz w:val="24"/>
+          <w:szCs w:val="24"/>
+          <w:lang w:eastAsia="de-DE"/>
+        </w:rPr>
+        <w:t>,</w:t>
+      </w:r>
+      <w:r>
+        <w:rPr>
+          <w:rFonts w:ascii="Times New Roman" w:eastAsia="Times New Roman" w:hAnsi="Times New Roman" w:cs="Times New Roman"/>
+          <w:b/>
+          <w:sz w:val="24"/>
+          <w:szCs w:val="24"/>
+          <w:lang w:eastAsia="de-DE"/>
+        </w:rPr>
+        <w:t xml:space="preserve"> </w:t>
       </w:r>
       <w:r>
         <w:rPr>
@@ -850,6 +922,7 @@
         <w:t>ipt</w:t>
       </w:r>
       <w:proofErr w:type="spellEnd"/>
+      <w:proofErr w:type="gramEnd"/>
       <w:r>
         <w:rPr>
           <w:rFonts w:ascii="Times New Roman" w:eastAsia="Times New Roman" w:hAnsi="Times New Roman" w:cs="Times New Roman"/>
@@ -881,9 +954,84 @@
         </w:rPr>
         <w:t>dwg</w:t>
       </w:r>
-      <w:bookmarkStart w:id="0" w:name="_GoBack"/>
-      <w:bookmarkEnd w:id="0"/>
       <w:proofErr w:type="spellEnd"/>
+    </w:p>
+    <w:p>
+      <w:pPr>
+        <w:spacing w:before="100" w:beforeAutospacing="1" w:after="100" w:afterAutospacing="1" w:line="240" w:lineRule="auto"/>
+        <w:rPr>
+          <w:rFonts w:ascii="Times New Roman" w:eastAsia="Times New Roman" w:hAnsi="Times New Roman" w:cs="Times New Roman"/>
+          <w:sz w:val="24"/>
+          <w:szCs w:val="24"/>
+          <w:lang w:eastAsia="de-DE"/>
+        </w:rPr>
+      </w:pPr>
+      <w:r>
+        <w:rPr>
+          <w:rFonts w:ascii="Times New Roman" w:eastAsia="Times New Roman" w:hAnsi="Times New Roman" w:cs="Times New Roman"/>
+          <w:sz w:val="24"/>
+          <w:szCs w:val="24"/>
+          <w:lang w:eastAsia="de-DE"/>
+        </w:rPr>
+        <w:t xml:space="preserve">Wer darf die Daten innerhalb des </w:t>
+      </w:r>
+      <w:proofErr w:type="spellStart"/>
+      <w:r>
+        <w:rPr>
+          <w:rFonts w:ascii="Times New Roman" w:eastAsia="Times New Roman" w:hAnsi="Times New Roman" w:cs="Times New Roman"/>
+          <w:sz w:val="24"/>
+          <w:szCs w:val="24"/>
+          <w:lang w:eastAsia="de-DE"/>
+        </w:rPr>
+        <w:t>I</w:t>
+      </w:r>
+      <w:r>
+        <w:rPr>
+          <w:rFonts w:ascii="Times New Roman" w:eastAsia="Times New Roman" w:hAnsi="Times New Roman" w:cs="Times New Roman"/>
+          <w:sz w:val="24"/>
+          <w:szCs w:val="24"/>
+          <w:lang w:eastAsia="de-DE"/>
+        </w:rPr>
+        <w:t>TSystemHaus</w:t>
+      </w:r>
+      <w:r>
+        <w:rPr>
+          <w:rFonts w:ascii="Times New Roman" w:eastAsia="Times New Roman" w:hAnsi="Times New Roman" w:cs="Times New Roman"/>
+          <w:sz w:val="24"/>
+          <w:szCs w:val="24"/>
+          <w:lang w:eastAsia="de-DE"/>
+        </w:rPr>
+        <w:t>DD</w:t>
+      </w:r>
+      <w:proofErr w:type="spellEnd"/>
+      <w:r>
+        <w:rPr>
+          <w:rFonts w:ascii="Times New Roman" w:eastAsia="Times New Roman" w:hAnsi="Times New Roman" w:cs="Times New Roman"/>
+          <w:sz w:val="24"/>
+          <w:szCs w:val="24"/>
+          <w:lang w:eastAsia="de-DE"/>
+        </w:rPr>
+        <w:t xml:space="preserve"> benutzen?</w:t>
+      </w:r>
+      <w:r>
+        <w:rPr>
+          <w:rFonts w:ascii="Times New Roman" w:eastAsia="Times New Roman" w:hAnsi="Times New Roman" w:cs="Times New Roman"/>
+          <w:sz w:val="24"/>
+          <w:szCs w:val="24"/>
+          <w:lang w:eastAsia="de-DE"/>
+        </w:rPr>
+        <w:br/>
+        <w:t>Der Bearbeiter und der Vermesser</w:t>
+      </w:r>
+      <w:r>
+        <w:rPr>
+          <w:rFonts w:ascii="Times New Roman" w:eastAsia="Times New Roman" w:hAnsi="Times New Roman" w:cs="Times New Roman"/>
+          <w:sz w:val="24"/>
+          <w:szCs w:val="24"/>
+          <w:lang w:eastAsia="de-DE"/>
+        </w:rPr>
+        <w:t xml:space="preserve"> haben Zugriff auf die Daten des Grundrisses.</w:t>
+      </w:r>
     </w:p>
     <w:sectPr>
       <w:pgSz w:w="11906" w:h="16838"/>
